--- a/docs/stories/CF14_USTC.docx
+++ b/docs/stories/CF14_USTC.docx
@@ -28,10 +28,18 @@
           <w:sz w:val="28"/>
           <w:szCs w:val="28"/>
         </w:rPr>
-        <w:t xml:space="preserve"> &lt;ID&gt;</w:t>
+        <w:t xml:space="preserve"> </w:t>
       </w:r>
-      <w:bookmarkStart w:id="0" w:name="_GoBack"/>
-      <w:bookmarkEnd w:id="0"/>
+      <w:r>
+        <w:rPr>
+          <w:rFonts w:ascii="Arial" w:hAnsi="Arial" w:cs="Arial"/>
+          <w:b/>
+          <w:bCs/>
+          <w:sz w:val="28"/>
+          <w:szCs w:val="28"/>
+        </w:rPr>
+        <w:t>CF14</w:t>
+      </w:r>
       <w:r>
         <w:rPr>
           <w:rFonts w:ascii="Arial" w:hAnsi="Arial" w:cs="Arial"/>
@@ -103,6 +111,14 @@
                 <w:szCs w:val="20"/>
               </w:rPr>
             </w:pPr>
+            <w:r>
+              <w:rPr>
+                <w:rFonts w:ascii="Arial" w:hAnsi="Arial" w:cs="Arial"/>
+                <w:sz w:val="20"/>
+                <w:szCs w:val="20"/>
+              </w:rPr>
+              <w:t>User Login Page</w:t>
+            </w:r>
           </w:p>
         </w:tc>
         <w:tc>
@@ -150,12 +166,18 @@
             <w:pPr>
               <w:rPr>
                 <w:rFonts w:ascii="Arial" w:hAnsi="Arial" w:cs="Arial"/>
-                <w:b/>
-                <w:bCs/>
-                <w:sz w:val="20"/>
-                <w:szCs w:val="20"/>
-              </w:rPr>
-            </w:pPr>
+                <w:sz w:val="20"/>
+                <w:szCs w:val="20"/>
+              </w:rPr>
+            </w:pPr>
+            <w:r>
+              <w:rPr>
+                <w:rFonts w:ascii="Arial" w:hAnsi="Arial" w:cs="Arial"/>
+                <w:sz w:val="20"/>
+                <w:szCs w:val="20"/>
+              </w:rPr>
+              <w:t>CareerFind 1.0</w:t>
+            </w:r>
           </w:p>
         </w:tc>
       </w:tr>
@@ -197,6 +219,14 @@
                 <w:szCs w:val="20"/>
               </w:rPr>
             </w:pPr>
+            <w:r>
+              <w:rPr>
+                <w:rFonts w:ascii="Arial" w:hAnsi="Arial" w:cs="Arial"/>
+                <w:sz w:val="20"/>
+                <w:szCs w:val="20"/>
+              </w:rPr>
+              <w:t>03/20/2020</w:t>
+            </w:r>
           </w:p>
         </w:tc>
         <w:tc>
@@ -234,12 +264,20 @@
             <w:pPr>
               <w:rPr>
                 <w:rFonts w:ascii="Arial" w:hAnsi="Arial" w:cs="Arial"/>
-                <w:b/>
-                <w:bCs/>
-                <w:sz w:val="20"/>
-                <w:szCs w:val="20"/>
-              </w:rPr>
-            </w:pPr>
+                <w:sz w:val="20"/>
+                <w:szCs w:val="20"/>
+              </w:rPr>
+            </w:pPr>
+            <w:r>
+              <w:rPr>
+                <w:rFonts w:ascii="Arial" w:hAnsi="Arial" w:cs="Arial"/>
+                <w:sz w:val="20"/>
+                <w:szCs w:val="20"/>
+              </w:rPr>
+              <w:t>Bob Caplin</w:t>
+            </w:r>
+            <w:bookmarkStart w:id="0" w:name="_GoBack"/>
+            <w:bookmarkEnd w:id="0"/>
           </w:p>
         </w:tc>
       </w:tr>
@@ -326,6 +364,16 @@
                 <w:szCs w:val="20"/>
               </w:rPr>
             </w:pPr>
+            <w:r>
+              <w:rPr>
+                <w:rFonts w:ascii="Helvetica" w:hAnsi="Helvetica" w:cs="Helvetica"/>
+                <w:color w:val="000000"/>
+                <w:sz w:val="18"/>
+                <w:szCs w:val="18"/>
+                <w:shd w:val="clear" w:color="auto" w:fill="FFFFFF"/>
+              </w:rPr>
+              <w:t>As a User I should be able to access the site with valid credentials (username/ password or e-mail/ password) from a login page.</w:t>
+            </w:r>
           </w:p>
         </w:tc>
       </w:tr>
@@ -492,6 +540,14 @@
                 <w:szCs w:val="20"/>
               </w:rPr>
             </w:pPr>
+            <w:r>
+              <w:rPr>
+                <w:rFonts w:ascii="Arial" w:hAnsi="Arial" w:cs="Arial"/>
+                <w:sz w:val="20"/>
+                <w:szCs w:val="20"/>
+              </w:rPr>
+              <w:t>Access to the CareerFind site’s login page.</w:t>
+            </w:r>
           </w:p>
         </w:tc>
       </w:tr>
@@ -653,6 +709,14 @@
                 <w:szCs w:val="20"/>
               </w:rPr>
             </w:pPr>
+            <w:r>
+              <w:rPr>
+                <w:rFonts w:ascii="Arial" w:hAnsi="Arial" w:cs="Arial"/>
+                <w:sz w:val="20"/>
+                <w:szCs w:val="20"/>
+              </w:rPr>
+              <w:t>Navigate to the URL CareerFind is being hosted at.</w:t>
+            </w:r>
           </w:p>
         </w:tc>
         <w:tc>
@@ -667,6 +731,14 @@
                 <w:szCs w:val="20"/>
               </w:rPr>
             </w:pPr>
+            <w:r>
+              <w:rPr>
+                <w:rFonts w:ascii="Arial" w:hAnsi="Arial" w:cs="Arial"/>
+                <w:sz w:val="20"/>
+                <w:szCs w:val="20"/>
+              </w:rPr>
+              <w:t>You are taken to the login page.</w:t>
+            </w:r>
           </w:p>
         </w:tc>
         <w:tc>
@@ -716,6 +788,14 @@
                 <w:szCs w:val="20"/>
               </w:rPr>
             </w:pPr>
+            <w:r>
+              <w:rPr>
+                <w:rFonts w:ascii="Arial" w:hAnsi="Arial" w:cs="Arial"/>
+                <w:sz w:val="20"/>
+                <w:szCs w:val="20"/>
+              </w:rPr>
+              <w:t>Enter an invalid username and password then attempt to sign in.</w:t>
+            </w:r>
           </w:p>
         </w:tc>
         <w:tc>
@@ -730,6 +810,14 @@
                 <w:szCs w:val="20"/>
               </w:rPr>
             </w:pPr>
+            <w:r>
+              <w:rPr>
+                <w:rFonts w:ascii="Arial" w:hAnsi="Arial" w:cs="Arial"/>
+                <w:sz w:val="20"/>
+                <w:szCs w:val="20"/>
+              </w:rPr>
+              <w:t>You are unable to sign in with invalid credentials.</w:t>
+            </w:r>
           </w:p>
         </w:tc>
         <w:tc>
@@ -779,6 +867,14 @@
                 <w:szCs w:val="20"/>
               </w:rPr>
             </w:pPr>
+            <w:r>
+              <w:rPr>
+                <w:rFonts w:ascii="Arial" w:hAnsi="Arial" w:cs="Arial"/>
+                <w:sz w:val="20"/>
+                <w:szCs w:val="20"/>
+              </w:rPr>
+              <w:t>Enter a valid username and invalid password.</w:t>
+            </w:r>
           </w:p>
         </w:tc>
         <w:tc>
@@ -793,6 +889,409 @@
                 <w:szCs w:val="20"/>
               </w:rPr>
             </w:pPr>
+            <w:r>
+              <w:rPr>
+                <w:rFonts w:ascii="Arial" w:hAnsi="Arial" w:cs="Arial"/>
+                <w:sz w:val="20"/>
+                <w:szCs w:val="20"/>
+              </w:rPr>
+              <w:t>You are unable to sign in with invalid credentials.</w:t>
+            </w:r>
+          </w:p>
+        </w:tc>
+        <w:tc>
+          <w:tcPr>
+            <w:tcW w:w="2338" w:type="dxa"/>
+          </w:tcPr>
+          <w:p>
+            <w:pPr>
+              <w:rPr>
+                <w:rFonts w:ascii="Arial" w:hAnsi="Arial" w:cs="Arial"/>
+                <w:sz w:val="20"/>
+                <w:szCs w:val="20"/>
+              </w:rPr>
+            </w:pPr>
+          </w:p>
+        </w:tc>
+      </w:tr>
+      <w:tr>
+        <w:tc>
+          <w:tcPr>
+            <w:tcW w:w="540" w:type="dxa"/>
+          </w:tcPr>
+          <w:p>
+            <w:pPr>
+              <w:pStyle w:val="ListParagraph"/>
+              <w:numPr>
+                <w:ilvl w:val="0"/>
+                <w:numId w:val="1"/>
+              </w:numPr>
+              <w:rPr>
+                <w:rFonts w:ascii="Arial" w:hAnsi="Arial" w:cs="Arial"/>
+                <w:sz w:val="20"/>
+                <w:szCs w:val="20"/>
+              </w:rPr>
+            </w:pPr>
+          </w:p>
+        </w:tc>
+        <w:tc>
+          <w:tcPr>
+            <w:tcW w:w="4134" w:type="dxa"/>
+          </w:tcPr>
+          <w:p>
+            <w:pPr>
+              <w:rPr>
+                <w:rFonts w:ascii="Arial" w:hAnsi="Arial" w:cs="Arial"/>
+                <w:sz w:val="20"/>
+                <w:szCs w:val="20"/>
+              </w:rPr>
+            </w:pPr>
+            <w:r>
+              <w:rPr>
+                <w:rFonts w:ascii="Arial" w:hAnsi="Arial" w:cs="Arial"/>
+                <w:sz w:val="20"/>
+                <w:szCs w:val="20"/>
+              </w:rPr>
+              <w:t>Enter an invalid username and a valid password.</w:t>
+            </w:r>
+          </w:p>
+        </w:tc>
+        <w:tc>
+          <w:tcPr>
+            <w:tcW w:w="2338" w:type="dxa"/>
+          </w:tcPr>
+          <w:p>
+            <w:pPr>
+              <w:rPr>
+                <w:rFonts w:ascii="Arial" w:hAnsi="Arial" w:cs="Arial"/>
+                <w:sz w:val="20"/>
+                <w:szCs w:val="20"/>
+              </w:rPr>
+            </w:pPr>
+            <w:r>
+              <w:rPr>
+                <w:rFonts w:ascii="Arial" w:hAnsi="Arial" w:cs="Arial"/>
+                <w:sz w:val="20"/>
+                <w:szCs w:val="20"/>
+              </w:rPr>
+              <w:t>You are unable to sign in with invalid credentials.</w:t>
+            </w:r>
+          </w:p>
+        </w:tc>
+        <w:tc>
+          <w:tcPr>
+            <w:tcW w:w="2338" w:type="dxa"/>
+          </w:tcPr>
+          <w:p>
+            <w:pPr>
+              <w:rPr>
+                <w:rFonts w:ascii="Arial" w:hAnsi="Arial" w:cs="Arial"/>
+                <w:sz w:val="20"/>
+                <w:szCs w:val="20"/>
+              </w:rPr>
+            </w:pPr>
+          </w:p>
+        </w:tc>
+      </w:tr>
+      <w:tr>
+        <w:tc>
+          <w:tcPr>
+            <w:tcW w:w="540" w:type="dxa"/>
+          </w:tcPr>
+          <w:p>
+            <w:pPr>
+              <w:pStyle w:val="ListParagraph"/>
+              <w:numPr>
+                <w:ilvl w:val="0"/>
+                <w:numId w:val="1"/>
+              </w:numPr>
+              <w:rPr>
+                <w:rFonts w:ascii="Arial" w:hAnsi="Arial" w:cs="Arial"/>
+                <w:sz w:val="20"/>
+                <w:szCs w:val="20"/>
+              </w:rPr>
+            </w:pPr>
+          </w:p>
+        </w:tc>
+        <w:tc>
+          <w:tcPr>
+            <w:tcW w:w="4134" w:type="dxa"/>
+          </w:tcPr>
+          <w:p>
+            <w:pPr>
+              <w:rPr>
+                <w:rFonts w:ascii="Arial" w:hAnsi="Arial" w:cs="Arial"/>
+                <w:sz w:val="20"/>
+                <w:szCs w:val="20"/>
+              </w:rPr>
+            </w:pPr>
+            <w:r>
+              <w:rPr>
+                <w:rFonts w:ascii="Arial" w:hAnsi="Arial" w:cs="Arial"/>
+                <w:sz w:val="20"/>
+                <w:szCs w:val="20"/>
+              </w:rPr>
+              <w:t>Enter valid credentials for an ‘admin’ type user.</w:t>
+            </w:r>
+          </w:p>
+        </w:tc>
+        <w:tc>
+          <w:tcPr>
+            <w:tcW w:w="2338" w:type="dxa"/>
+          </w:tcPr>
+          <w:p>
+            <w:pPr>
+              <w:rPr>
+                <w:rFonts w:ascii="Arial" w:hAnsi="Arial" w:cs="Arial"/>
+                <w:sz w:val="20"/>
+                <w:szCs w:val="20"/>
+              </w:rPr>
+            </w:pPr>
+            <w:r>
+              <w:rPr>
+                <w:rFonts w:ascii="Arial" w:hAnsi="Arial" w:cs="Arial"/>
+                <w:sz w:val="20"/>
+                <w:szCs w:val="20"/>
+              </w:rPr>
+              <w:t>You to login and are taken to the admin ‘Main’ page.</w:t>
+            </w:r>
+          </w:p>
+        </w:tc>
+        <w:tc>
+          <w:tcPr>
+            <w:tcW w:w="2338" w:type="dxa"/>
+          </w:tcPr>
+          <w:p>
+            <w:pPr>
+              <w:rPr>
+                <w:rFonts w:ascii="Arial" w:hAnsi="Arial" w:cs="Arial"/>
+                <w:sz w:val="20"/>
+                <w:szCs w:val="20"/>
+              </w:rPr>
+            </w:pPr>
+          </w:p>
+        </w:tc>
+      </w:tr>
+      <w:tr>
+        <w:tc>
+          <w:tcPr>
+            <w:tcW w:w="540" w:type="dxa"/>
+          </w:tcPr>
+          <w:p>
+            <w:pPr>
+              <w:pStyle w:val="ListParagraph"/>
+              <w:numPr>
+                <w:ilvl w:val="0"/>
+                <w:numId w:val="1"/>
+              </w:numPr>
+              <w:rPr>
+                <w:rFonts w:ascii="Arial" w:hAnsi="Arial" w:cs="Arial"/>
+                <w:sz w:val="20"/>
+                <w:szCs w:val="20"/>
+              </w:rPr>
+            </w:pPr>
+          </w:p>
+        </w:tc>
+        <w:tc>
+          <w:tcPr>
+            <w:tcW w:w="4134" w:type="dxa"/>
+          </w:tcPr>
+          <w:p>
+            <w:pPr>
+              <w:rPr>
+                <w:rFonts w:ascii="Arial" w:hAnsi="Arial" w:cs="Arial"/>
+                <w:sz w:val="20"/>
+                <w:szCs w:val="20"/>
+              </w:rPr>
+            </w:pPr>
+            <w:r>
+              <w:rPr>
+                <w:rFonts w:ascii="Arial" w:hAnsi="Arial" w:cs="Arial"/>
+                <w:sz w:val="20"/>
+                <w:szCs w:val="20"/>
+              </w:rPr>
+              <w:t>Navigate to the various pages available on the site ensuring that they are the appropriate pages for admins.</w:t>
+            </w:r>
+          </w:p>
+        </w:tc>
+        <w:tc>
+          <w:tcPr>
+            <w:tcW w:w="2338" w:type="dxa"/>
+          </w:tcPr>
+          <w:p>
+            <w:pPr>
+              <w:rPr>
+                <w:rFonts w:ascii="Arial" w:hAnsi="Arial" w:cs="Arial"/>
+                <w:sz w:val="20"/>
+                <w:szCs w:val="20"/>
+              </w:rPr>
+            </w:pPr>
+            <w:r>
+              <w:rPr>
+                <w:rFonts w:ascii="Arial" w:hAnsi="Arial" w:cs="Arial"/>
+                <w:sz w:val="20"/>
+                <w:szCs w:val="20"/>
+              </w:rPr>
+              <w:t>You are presented with admin pages and functionality when logged in as an ‘admin’.</w:t>
+            </w:r>
+          </w:p>
+        </w:tc>
+        <w:tc>
+          <w:tcPr>
+            <w:tcW w:w="2338" w:type="dxa"/>
+          </w:tcPr>
+          <w:p>
+            <w:pPr>
+              <w:rPr>
+                <w:rFonts w:ascii="Arial" w:hAnsi="Arial" w:cs="Arial"/>
+                <w:sz w:val="20"/>
+                <w:szCs w:val="20"/>
+              </w:rPr>
+            </w:pPr>
+          </w:p>
+        </w:tc>
+      </w:tr>
+      <w:tr>
+        <w:tc>
+          <w:tcPr>
+            <w:tcW w:w="540" w:type="dxa"/>
+          </w:tcPr>
+          <w:p>
+            <w:pPr>
+              <w:pStyle w:val="ListParagraph"/>
+              <w:numPr>
+                <w:ilvl w:val="0"/>
+                <w:numId w:val="1"/>
+              </w:numPr>
+              <w:rPr>
+                <w:rFonts w:ascii="Arial" w:hAnsi="Arial" w:cs="Arial"/>
+                <w:sz w:val="20"/>
+                <w:szCs w:val="20"/>
+              </w:rPr>
+            </w:pPr>
+          </w:p>
+        </w:tc>
+        <w:tc>
+          <w:tcPr>
+            <w:tcW w:w="4134" w:type="dxa"/>
+          </w:tcPr>
+          <w:p>
+            <w:pPr>
+              <w:rPr>
+                <w:rFonts w:ascii="Arial" w:hAnsi="Arial" w:cs="Arial"/>
+                <w:sz w:val="20"/>
+                <w:szCs w:val="20"/>
+              </w:rPr>
+            </w:pPr>
+            <w:r>
+              <w:rPr>
+                <w:rFonts w:ascii="Arial" w:hAnsi="Arial" w:cs="Arial"/>
+                <w:sz w:val="20"/>
+                <w:szCs w:val="20"/>
+              </w:rPr>
+              <w:t>Log out of the site.</w:t>
+            </w:r>
+          </w:p>
+        </w:tc>
+        <w:tc>
+          <w:tcPr>
+            <w:tcW w:w="2338" w:type="dxa"/>
+          </w:tcPr>
+          <w:p>
+            <w:pPr>
+              <w:rPr>
+                <w:rFonts w:ascii="Arial" w:hAnsi="Arial" w:cs="Arial"/>
+                <w:sz w:val="20"/>
+                <w:szCs w:val="20"/>
+              </w:rPr>
+            </w:pPr>
+            <w:r>
+              <w:rPr>
+                <w:rFonts w:ascii="Arial" w:hAnsi="Arial" w:cs="Arial"/>
+                <w:sz w:val="20"/>
+                <w:szCs w:val="20"/>
+              </w:rPr>
+              <w:t>You are returned to the login prompt.</w:t>
+            </w:r>
+          </w:p>
+        </w:tc>
+        <w:tc>
+          <w:tcPr>
+            <w:tcW w:w="2338" w:type="dxa"/>
+          </w:tcPr>
+          <w:p>
+            <w:pPr>
+              <w:rPr>
+                <w:rFonts w:ascii="Arial" w:hAnsi="Arial" w:cs="Arial"/>
+                <w:sz w:val="20"/>
+                <w:szCs w:val="20"/>
+              </w:rPr>
+            </w:pPr>
+          </w:p>
+        </w:tc>
+      </w:tr>
+      <w:tr>
+        <w:tc>
+          <w:tcPr>
+            <w:tcW w:w="540" w:type="dxa"/>
+          </w:tcPr>
+          <w:p>
+            <w:pPr>
+              <w:pStyle w:val="ListParagraph"/>
+              <w:numPr>
+                <w:ilvl w:val="0"/>
+                <w:numId w:val="1"/>
+              </w:numPr>
+              <w:rPr>
+                <w:rFonts w:ascii="Arial" w:hAnsi="Arial" w:cs="Arial"/>
+                <w:sz w:val="20"/>
+                <w:szCs w:val="20"/>
+              </w:rPr>
+            </w:pPr>
+          </w:p>
+        </w:tc>
+        <w:tc>
+          <w:tcPr>
+            <w:tcW w:w="4134" w:type="dxa"/>
+          </w:tcPr>
+          <w:p>
+            <w:pPr>
+              <w:rPr>
+                <w:rFonts w:ascii="Arial" w:hAnsi="Arial" w:cs="Arial"/>
+                <w:sz w:val="20"/>
+                <w:szCs w:val="20"/>
+              </w:rPr>
+            </w:pPr>
+            <w:r>
+              <w:rPr>
+                <w:rFonts w:ascii="Arial" w:hAnsi="Arial" w:cs="Arial"/>
+                <w:sz w:val="20"/>
+                <w:szCs w:val="20"/>
+              </w:rPr>
+              <w:t>Repeat steps 5 through 7 using a ‘student’ type user.</w:t>
+            </w:r>
+          </w:p>
+        </w:tc>
+        <w:tc>
+          <w:tcPr>
+            <w:tcW w:w="2338" w:type="dxa"/>
+          </w:tcPr>
+          <w:p>
+            <w:pPr>
+              <w:rPr>
+                <w:rFonts w:ascii="Arial" w:hAnsi="Arial" w:cs="Arial"/>
+                <w:sz w:val="20"/>
+                <w:szCs w:val="20"/>
+              </w:rPr>
+            </w:pPr>
+            <w:r>
+              <w:rPr>
+                <w:rFonts w:ascii="Arial" w:hAnsi="Arial" w:cs="Arial"/>
+                <w:sz w:val="20"/>
+                <w:szCs w:val="20"/>
+              </w:rPr>
+              <w:t>You are presented with student pages and functionality when logged in as a ‘student’.</w:t>
+            </w:r>
           </w:p>
         </w:tc>
         <w:tc>
@@ -859,13 +1358,13 @@
             </w:pPr>
             <w:r>
               <w:rPr>
-                <w:rFonts w:ascii="Arial" w:hAnsi="Arial" w:cs="Arial"/>
-                <w:i/>
-                <w:iCs/>
-                <w:sz w:val="20"/>
-                <w:szCs w:val="20"/>
-              </w:rPr>
-              <w:t>&lt;Acceptance Criteria&gt;</w:t>
+                <w:rFonts w:ascii="Helvetica" w:hAnsi="Helvetica" w:cs="Helvetica"/>
+                <w:color w:val="000000"/>
+                <w:sz w:val="18"/>
+                <w:szCs w:val="18"/>
+                <w:shd w:val="clear" w:color="auto" w:fill="FFFFFF"/>
+              </w:rPr>
+              <w:t>As a User I should be able to access the site with valid credentials (username/ password or e-mail/ password) from a login page.</w:t>
             </w:r>
           </w:p>
         </w:tc>
@@ -937,6 +1436,7 @@
                 <w:sz w:val="20"/>
                 <w:szCs w:val="20"/>
               </w:rPr>
+              <w:lastRenderedPageBreak/>
               <w:t>Date</w:t>
             </w:r>
           </w:p>

--- a/docs/stories/CF14_USTC.docx
+++ b/docs/stories/CF14_USTC.docx
@@ -276,50 +276,80 @@
               </w:rPr>
               <w:t>Bob Caplin</w:t>
             </w:r>
+          </w:p>
+        </w:tc>
+      </w:tr>
+      <w:tr>
+        <w:tc>
+          <w:tcPr>
+            <w:tcW w:w="1684" w:type="dxa"/>
+            <w:shd w:val="clear" w:color="auto" w:fill="E7E6E6" w:themeFill="background2"/>
+          </w:tcPr>
+          <w:p>
+            <w:pPr>
+              <w:rPr>
+                <w:rFonts w:ascii="Arial" w:hAnsi="Arial" w:cs="Arial"/>
+                <w:sz w:val="20"/>
+                <w:szCs w:val="20"/>
+              </w:rPr>
+            </w:pPr>
+            <w:r>
+              <w:rPr>
+                <w:rFonts w:ascii="Arial" w:hAnsi="Arial" w:cs="Arial"/>
+                <w:b/>
+                <w:bCs/>
+                <w:sz w:val="20"/>
+                <w:szCs w:val="20"/>
+              </w:rPr>
+              <w:t>Requirements</w:t>
+            </w:r>
+          </w:p>
+        </w:tc>
+        <w:tc>
+          <w:tcPr>
+            <w:tcW w:w="7666" w:type="dxa"/>
+            <w:gridSpan w:val="3"/>
+          </w:tcPr>
+          <w:p>
+            <w:pPr>
+              <w:rPr>
+                <w:rFonts w:ascii="Arial" w:hAnsi="Arial" w:cs="Arial"/>
+                <w:sz w:val="20"/>
+                <w:szCs w:val="20"/>
+              </w:rPr>
+            </w:pPr>
+            <w:r>
+              <w:rPr>
+                <w:rFonts w:ascii="Arial" w:hAnsi="Arial" w:cs="Arial"/>
+                <w:sz w:val="20"/>
+                <w:szCs w:val="20"/>
+              </w:rPr>
+              <w:t>2. Multi-User Accounts.</w:t>
+            </w:r>
+          </w:p>
+          <w:p>
+            <w:pPr>
+              <w:pStyle w:val="ListParagraph"/>
+              <w:numPr>
+                <w:ilvl w:val="0"/>
+                <w:numId w:val="2"/>
+              </w:numPr>
+              <w:rPr>
+                <w:rFonts w:ascii="Arial" w:hAnsi="Arial" w:cs="Arial"/>
+                <w:sz w:val="20"/>
+                <w:szCs w:val="20"/>
+              </w:rPr>
+            </w:pPr>
+            <w:r>
+              <w:rPr>
+                <w:rFonts w:ascii="Arial" w:hAnsi="Arial" w:cs="Arial"/>
+                <w:sz w:val="20"/>
+                <w:szCs w:val="20"/>
+              </w:rPr>
+              <w:t>A user login page that accepts and validates appropriate credentials (username/ password… e-mail/ password).</w:t>
+            </w:r>
             <w:bookmarkStart w:id="0" w:name="_GoBack"/>
             <w:bookmarkEnd w:id="0"/>
-          </w:p>
-        </w:tc>
-      </w:tr>
-      <w:tr>
-        <w:tc>
-          <w:tcPr>
-            <w:tcW w:w="1684" w:type="dxa"/>
-            <w:shd w:val="clear" w:color="auto" w:fill="E7E6E6" w:themeFill="background2"/>
-          </w:tcPr>
-          <w:p>
-            <w:pPr>
-              <w:rPr>
-                <w:rFonts w:ascii="Arial" w:hAnsi="Arial" w:cs="Arial"/>
-                <w:sz w:val="20"/>
-                <w:szCs w:val="20"/>
-              </w:rPr>
-            </w:pPr>
-            <w:r>
-              <w:rPr>
-                <w:rFonts w:ascii="Arial" w:hAnsi="Arial" w:cs="Arial"/>
-                <w:b/>
-                <w:bCs/>
-                <w:sz w:val="20"/>
-                <w:szCs w:val="20"/>
-              </w:rPr>
-              <w:t>Requirements</w:t>
-            </w:r>
-          </w:p>
-        </w:tc>
-        <w:tc>
-          <w:tcPr>
-            <w:tcW w:w="7666" w:type="dxa"/>
-            <w:gridSpan w:val="3"/>
-          </w:tcPr>
-          <w:p>
-            <w:pPr>
-              <w:rPr>
-                <w:rFonts w:ascii="Arial" w:hAnsi="Arial" w:cs="Arial"/>
-                <w:sz w:val="20"/>
-                <w:szCs w:val="20"/>
-              </w:rPr>
-            </w:pPr>
           </w:p>
         </w:tc>
       </w:tr>
@@ -1857,8 +1887,124 @@
       </w:pPr>
     </w:lvl>
   </w:abstractNum>
+  <w:abstractNum w:abstractNumId="1" w15:restartNumberingAfterBreak="0">
+    <w:nsid w:val="66A64582"/>
+    <w:multiLevelType w:val="hybridMultilevel"/>
+    <w:tmpl w:val="5F18BA78"/>
+    <w:lvl w:ilvl="0" w:tplc="04090001">
+      <w:start w:val="1"/>
+      <w:numFmt w:val="bullet"/>
+      <w:lvlText w:val=""/>
+      <w:lvlJc w:val="left"/>
+      <w:pPr>
+        <w:ind w:left="720" w:hanging="360"/>
+      </w:pPr>
+      <w:rPr>
+        <w:rFonts w:ascii="Symbol" w:hAnsi="Symbol" w:hint="default"/>
+      </w:rPr>
+    </w:lvl>
+    <w:lvl w:ilvl="1" w:tplc="04090003" w:tentative="1">
+      <w:start w:val="1"/>
+      <w:numFmt w:val="bullet"/>
+      <w:lvlText w:val="o"/>
+      <w:lvlJc w:val="left"/>
+      <w:pPr>
+        <w:ind w:left="1440" w:hanging="360"/>
+      </w:pPr>
+      <w:rPr>
+        <w:rFonts w:ascii="Courier New" w:hAnsi="Courier New" w:cs="Courier New" w:hint="default"/>
+      </w:rPr>
+    </w:lvl>
+    <w:lvl w:ilvl="2" w:tplc="04090005" w:tentative="1">
+      <w:start w:val="1"/>
+      <w:numFmt w:val="bullet"/>
+      <w:lvlText w:val=""/>
+      <w:lvlJc w:val="left"/>
+      <w:pPr>
+        <w:ind w:left="2160" w:hanging="360"/>
+      </w:pPr>
+      <w:rPr>
+        <w:rFonts w:ascii="Wingdings" w:hAnsi="Wingdings" w:hint="default"/>
+      </w:rPr>
+    </w:lvl>
+    <w:lvl w:ilvl="3" w:tplc="04090001" w:tentative="1">
+      <w:start w:val="1"/>
+      <w:numFmt w:val="bullet"/>
+      <w:lvlText w:val=""/>
+      <w:lvlJc w:val="left"/>
+      <w:pPr>
+        <w:ind w:left="2880" w:hanging="360"/>
+      </w:pPr>
+      <w:rPr>
+        <w:rFonts w:ascii="Symbol" w:hAnsi="Symbol" w:hint="default"/>
+      </w:rPr>
+    </w:lvl>
+    <w:lvl w:ilvl="4" w:tplc="04090003" w:tentative="1">
+      <w:start w:val="1"/>
+      <w:numFmt w:val="bullet"/>
+      <w:lvlText w:val="o"/>
+      <w:lvlJc w:val="left"/>
+      <w:pPr>
+        <w:ind w:left="3600" w:hanging="360"/>
+      </w:pPr>
+      <w:rPr>
+        <w:rFonts w:ascii="Courier New" w:hAnsi="Courier New" w:cs="Courier New" w:hint="default"/>
+      </w:rPr>
+    </w:lvl>
+    <w:lvl w:ilvl="5" w:tplc="04090005" w:tentative="1">
+      <w:start w:val="1"/>
+      <w:numFmt w:val="bullet"/>
+      <w:lvlText w:val=""/>
+      <w:lvlJc w:val="left"/>
+      <w:pPr>
+        <w:ind w:left="4320" w:hanging="360"/>
+      </w:pPr>
+      <w:rPr>
+        <w:rFonts w:ascii="Wingdings" w:hAnsi="Wingdings" w:hint="default"/>
+      </w:rPr>
+    </w:lvl>
+    <w:lvl w:ilvl="6" w:tplc="04090001" w:tentative="1">
+      <w:start w:val="1"/>
+      <w:numFmt w:val="bullet"/>
+      <w:lvlText w:val=""/>
+      <w:lvlJc w:val="left"/>
+      <w:pPr>
+        <w:ind w:left="5040" w:hanging="360"/>
+      </w:pPr>
+      <w:rPr>
+        <w:rFonts w:ascii="Symbol" w:hAnsi="Symbol" w:hint="default"/>
+      </w:rPr>
+    </w:lvl>
+    <w:lvl w:ilvl="7" w:tplc="04090003" w:tentative="1">
+      <w:start w:val="1"/>
+      <w:numFmt w:val="bullet"/>
+      <w:lvlText w:val="o"/>
+      <w:lvlJc w:val="left"/>
+      <w:pPr>
+        <w:ind w:left="5760" w:hanging="360"/>
+      </w:pPr>
+      <w:rPr>
+        <w:rFonts w:ascii="Courier New" w:hAnsi="Courier New" w:cs="Courier New" w:hint="default"/>
+      </w:rPr>
+    </w:lvl>
+    <w:lvl w:ilvl="8" w:tplc="04090005" w:tentative="1">
+      <w:start w:val="1"/>
+      <w:numFmt w:val="bullet"/>
+      <w:lvlText w:val=""/>
+      <w:lvlJc w:val="left"/>
+      <w:pPr>
+        <w:ind w:left="6480" w:hanging="360"/>
+      </w:pPr>
+      <w:rPr>
+        <w:rFonts w:ascii="Wingdings" w:hAnsi="Wingdings" w:hint="default"/>
+      </w:rPr>
+    </w:lvl>
+  </w:abstractNum>
   <w:num w:numId="1">
     <w:abstractNumId w:val="0"/>
+  </w:num>
+  <w:num w:numId="2">
+    <w:abstractNumId w:val="1"/>
   </w:num>
 </w:numbering>
 </file>

--- a/docs/stories/CF14_USTC.docx
+++ b/docs/stories/CF14_USTC.docx
@@ -348,8 +348,6 @@
               </w:rPr>
               <w:t>A user login page that accepts and validates appropriate credentials (username/ password… e-mail/ password).</w:t>
             </w:r>
-            <w:bookmarkStart w:id="0" w:name="_GoBack"/>
-            <w:bookmarkEnd w:id="0"/>
           </w:p>
         </w:tc>
       </w:tr>
@@ -396,10 +394,10 @@
             </w:pPr>
             <w:r>
               <w:rPr>
-                <w:rFonts w:ascii="Helvetica" w:hAnsi="Helvetica" w:cs="Helvetica"/>
+                <w:rFonts w:ascii="Arial" w:hAnsi="Arial" w:cs="Arial"/>
                 <w:color w:val="000000"/>
-                <w:sz w:val="18"/>
-                <w:szCs w:val="18"/>
+                <w:sz w:val="20"/>
+                <w:szCs w:val="20"/>
                 <w:shd w:val="clear" w:color="auto" w:fill="FFFFFF"/>
               </w:rPr>
               <w:t>As a User I should be able to access the site with valid credentials (username/ password or e-mail/ password) from a login page.</w:t>
@@ -848,6 +846,14 @@
               </w:rPr>
               <w:t>You are unable to sign in with invalid credentials.</w:t>
             </w:r>
+            <w:r>
+              <w:rPr>
+                <w:rFonts w:ascii="Arial" w:hAnsi="Arial" w:cs="Arial"/>
+                <w:sz w:val="20"/>
+                <w:szCs w:val="20"/>
+              </w:rPr>
+              <w:t xml:space="preserve"> You receive an error message stating that your credentials are unrecognized.</w:t>
+            </w:r>
           </w:p>
         </w:tc>
         <w:tc>
@@ -927,6 +933,14 @@
               </w:rPr>
               <w:t>You are unable to sign in with invalid credentials.</w:t>
             </w:r>
+            <w:r>
+              <w:rPr>
+                <w:rFonts w:ascii="Arial" w:hAnsi="Arial" w:cs="Arial"/>
+                <w:sz w:val="20"/>
+                <w:szCs w:val="20"/>
+              </w:rPr>
+              <w:t xml:space="preserve"> You receive an error message stating that your credentials are unrecognized.</w:t>
+            </w:r>
           </w:p>
         </w:tc>
         <w:tc>
@@ -1006,6 +1020,14 @@
               </w:rPr>
               <w:t>You are unable to sign in with invalid credentials.</w:t>
             </w:r>
+            <w:r>
+              <w:rPr>
+                <w:rFonts w:ascii="Arial" w:hAnsi="Arial" w:cs="Arial"/>
+                <w:sz w:val="20"/>
+                <w:szCs w:val="20"/>
+              </w:rPr>
+              <w:t xml:space="preserve"> You receive an error message stating that your credentials are unrecognized.</w:t>
+            </w:r>
           </w:p>
         </w:tc>
         <w:tc>
@@ -1083,7 +1105,25 @@
                 <w:sz w:val="20"/>
                 <w:szCs w:val="20"/>
               </w:rPr>
-              <w:t>You to login and are taken to the admin ‘Main’ page.</w:t>
+              <w:t xml:space="preserve">You </w:t>
+            </w:r>
+            <w:r>
+              <w:rPr>
+                <w:rFonts w:ascii="Arial" w:hAnsi="Arial" w:cs="Arial"/>
+                <w:sz w:val="20"/>
+                <w:szCs w:val="20"/>
+              </w:rPr>
+              <w:t>can</w:t>
+            </w:r>
+            <w:bookmarkStart w:id="0" w:name="_GoBack"/>
+            <w:bookmarkEnd w:id="0"/>
+            <w:r>
+              <w:rPr>
+                <w:rFonts w:ascii="Arial" w:hAnsi="Arial" w:cs="Arial"/>
+                <w:sz w:val="20"/>
+                <w:szCs w:val="20"/>
+              </w:rPr>
+              <w:t xml:space="preserve"> login and are taken to the admin ‘Main’ page.</w:t>
             </w:r>
           </w:p>
         </w:tc>
@@ -1466,7 +1506,6 @@
                 <w:sz w:val="20"/>
                 <w:szCs w:val="20"/>
               </w:rPr>
-              <w:lastRenderedPageBreak/>
               <w:t>Date</w:t>
             </w:r>
           </w:p>

--- a/docs/stories/CF14_USTC.docx
+++ b/docs/stories/CF14_USTC.docx
@@ -225,7 +225,25 @@
                 <w:sz w:val="20"/>
                 <w:szCs w:val="20"/>
               </w:rPr>
-              <w:t>03/20/2020</w:t>
+              <w:t>03/2</w:t>
+            </w:r>
+            <w:r>
+              <w:rPr>
+                <w:rFonts w:ascii="Arial" w:hAnsi="Arial" w:cs="Arial"/>
+                <w:sz w:val="20"/>
+                <w:szCs w:val="20"/>
+              </w:rPr>
+              <w:t>7</w:t>
+            </w:r>
+            <w:bookmarkStart w:id="0" w:name="_GoBack"/>
+            <w:bookmarkEnd w:id="0"/>
+            <w:r>
+              <w:rPr>
+                <w:rFonts w:ascii="Arial" w:hAnsi="Arial" w:cs="Arial"/>
+                <w:sz w:val="20"/>
+                <w:szCs w:val="20"/>
+              </w:rPr>
+              <w:t>/2020</w:t>
             </w:r>
           </w:p>
         </w:tc>
@@ -1115,8 +1133,6 @@
               </w:rPr>
               <w:t>can</w:t>
             </w:r>
-            <w:bookmarkStart w:id="0" w:name="_GoBack"/>
-            <w:bookmarkEnd w:id="0"/>
             <w:r>
               <w:rPr>
                 <w:rFonts w:ascii="Arial" w:hAnsi="Arial" w:cs="Arial"/>

--- a/docs/stories/CF14_USTC.docx
+++ b/docs/stories/CF14_USTC.docx
@@ -225,7 +225,25 @@
                 <w:sz w:val="20"/>
                 <w:szCs w:val="20"/>
               </w:rPr>
-              <w:t>03/20/2020</w:t>
+              <w:t>03/2</w:t>
+            </w:r>
+            <w:r>
+              <w:rPr>
+                <w:rFonts w:ascii="Arial" w:hAnsi="Arial" w:cs="Arial"/>
+                <w:sz w:val="20"/>
+                <w:szCs w:val="20"/>
+              </w:rPr>
+              <w:t>7</w:t>
+            </w:r>
+            <w:bookmarkStart w:id="0" w:name="_GoBack"/>
+            <w:bookmarkEnd w:id="0"/>
+            <w:r>
+              <w:rPr>
+                <w:rFonts w:ascii="Arial" w:hAnsi="Arial" w:cs="Arial"/>
+                <w:sz w:val="20"/>
+                <w:szCs w:val="20"/>
+              </w:rPr>
+              <w:t>/2020</w:t>
             </w:r>
           </w:p>
         </w:tc>
@@ -348,8 +366,6 @@
               </w:rPr>
               <w:t>A user login page that accepts and validates appropriate credentials (username/ password… e-mail/ password).</w:t>
             </w:r>
-            <w:bookmarkStart w:id="0" w:name="_GoBack"/>
-            <w:bookmarkEnd w:id="0"/>
           </w:p>
         </w:tc>
       </w:tr>
@@ -396,10 +412,10 @@
             </w:pPr>
             <w:r>
               <w:rPr>
-                <w:rFonts w:ascii="Helvetica" w:hAnsi="Helvetica" w:cs="Helvetica"/>
+                <w:rFonts w:ascii="Arial" w:hAnsi="Arial" w:cs="Arial"/>
                 <w:color w:val="000000"/>
-                <w:sz w:val="18"/>
-                <w:szCs w:val="18"/>
+                <w:sz w:val="20"/>
+                <w:szCs w:val="20"/>
                 <w:shd w:val="clear" w:color="auto" w:fill="FFFFFF"/>
               </w:rPr>
               <w:t>As a User I should be able to access the site with valid credentials (username/ password or e-mail/ password) from a login page.</w:t>
@@ -848,6 +864,14 @@
               </w:rPr>
               <w:t>You are unable to sign in with invalid credentials.</w:t>
             </w:r>
+            <w:r>
+              <w:rPr>
+                <w:rFonts w:ascii="Arial" w:hAnsi="Arial" w:cs="Arial"/>
+                <w:sz w:val="20"/>
+                <w:szCs w:val="20"/>
+              </w:rPr>
+              <w:t xml:space="preserve"> You receive an error message stating that your credentials are unrecognized.</w:t>
+            </w:r>
           </w:p>
         </w:tc>
         <w:tc>
@@ -927,6 +951,14 @@
               </w:rPr>
               <w:t>You are unable to sign in with invalid credentials.</w:t>
             </w:r>
+            <w:r>
+              <w:rPr>
+                <w:rFonts w:ascii="Arial" w:hAnsi="Arial" w:cs="Arial"/>
+                <w:sz w:val="20"/>
+                <w:szCs w:val="20"/>
+              </w:rPr>
+              <w:t xml:space="preserve"> You receive an error message stating that your credentials are unrecognized.</w:t>
+            </w:r>
           </w:p>
         </w:tc>
         <w:tc>
@@ -1006,6 +1038,14 @@
               </w:rPr>
               <w:t>You are unable to sign in with invalid credentials.</w:t>
             </w:r>
+            <w:r>
+              <w:rPr>
+                <w:rFonts w:ascii="Arial" w:hAnsi="Arial" w:cs="Arial"/>
+                <w:sz w:val="20"/>
+                <w:szCs w:val="20"/>
+              </w:rPr>
+              <w:t xml:space="preserve"> You receive an error message stating that your credentials are unrecognized.</w:t>
+            </w:r>
           </w:p>
         </w:tc>
         <w:tc>
@@ -1083,7 +1123,23 @@
                 <w:sz w:val="20"/>
                 <w:szCs w:val="20"/>
               </w:rPr>
-              <w:t>You to login and are taken to the admin ‘Main’ page.</w:t>
+              <w:t xml:space="preserve">You </w:t>
+            </w:r>
+            <w:r>
+              <w:rPr>
+                <w:rFonts w:ascii="Arial" w:hAnsi="Arial" w:cs="Arial"/>
+                <w:sz w:val="20"/>
+                <w:szCs w:val="20"/>
+              </w:rPr>
+              <w:t>can</w:t>
+            </w:r>
+            <w:r>
+              <w:rPr>
+                <w:rFonts w:ascii="Arial" w:hAnsi="Arial" w:cs="Arial"/>
+                <w:sz w:val="20"/>
+                <w:szCs w:val="20"/>
+              </w:rPr>
+              <w:t xml:space="preserve"> login and are taken to the admin ‘Main’ page.</w:t>
             </w:r>
           </w:p>
         </w:tc>
@@ -1466,7 +1522,6 @@
                 <w:sz w:val="20"/>
                 <w:szCs w:val="20"/>
               </w:rPr>
-              <w:lastRenderedPageBreak/>
               <w:t>Date</w:t>
             </w:r>
           </w:p>
